--- a/src/python/files/output/Demo Template-output_1.docx
+++ b/src/python/files/output/Demo Template-output_1.docx
@@ -7,12 +7,12 @@
         <w:pStyle w:val="31"/>
       </w:pPr>
       <w:r>
-        <w:t xml:space="preserve">Motor Vehicle1 </w:t>
+        <w:t xml:space="preserve">This is name </w:t>
       </w:r>
     </w:p>
     <w:p>
       <w:r>
-        <w:t xml:space="preserve">2011-2012 </w:t>
+        <w:t xml:space="preserve">2011-2020 </w:t>
       </w:r>
     </w:p>
     <w:p>
@@ -26,7 +26,7 @@
     <w:p>
       <w:pPr/>
       <w:r>
-        <w:t xml:space="preserve">Lorem ipsum dolor sit amet,consectetur adipiscing elit. Pellentesque scelerisque congue dui,eget vulputate mauris cursus sit amet. Nulla elementum at ante a efficitur. Quisque at aliquam quam. Nunc nibh orci,viverra vel finibus sed,sollicitudin et est. In ut massa nec libero ultrices ultrices at eget neque. Sed interdum tellus ac scelerisque faucibus. In posuere dui non varius aliquet. Aliquam mollis sit amet mauris a aliquam. Curabitur erat dolor,dictum sit amet congue ut,dictum ac ex. Maecenas hendrerit egestas nulla,sed cursus libero interdum tincidunt. Quisque egestas interdum risus,quis efficitur nisl euismod ullamcorper. Sed porttitor lobortis mauris,luctus tempor sapien. </w:t>
+        <w:t xml:space="preserve">This is intro </w:t>
       </w:r>
     </w:p>
     <w:p>
